--- a/jerome.docx
+++ b/jerome.docx
@@ -10,11 +10,11 @@
         <w:tblLook w:val="04A0" w:firstRow="1" w:lastRow="0" w:firstColumn="1" w:lastColumn="0" w:noHBand="0" w:noVBand="1"/>
       </w:tblPr>
       <w:tblGrid>
-        <w:gridCol w:w="3042"/>
-        <w:gridCol w:w="2700"/>
-        <w:gridCol w:w="2610"/>
-        <w:gridCol w:w="2340"/>
-        <w:gridCol w:w="3672"/>
+        <w:gridCol w:w="2807"/>
+        <w:gridCol w:w="2471"/>
+        <w:gridCol w:w="2397"/>
+        <w:gridCol w:w="2199"/>
+        <w:gridCol w:w="3302"/>
       </w:tblGrid>
       <w:tr>
         <w:trPr>
@@ -348,13 +348,7 @@
               <w:t>it</w:t>
             </w:r>
             <w:r>
-              <w:t xml:space="preserve"> is imperative</w:t>
-            </w:r>
-            <w:r>
-              <w:t xml:space="preserve"> to continue the develop</w:t>
-            </w:r>
-            <w:r>
-              <w:t>ment of AI.</w:t>
+              <w:t xml:space="preserve"> is imperative to continue the development of AI.</w:t>
             </w:r>
           </w:p>
         </w:tc>
@@ -410,6 +404,199 @@
             </w:pPr>
             <w:r>
               <w:t>- The author suggested, as computer professionals we must acknowledge and adhere to the social consequences of the technology we develop and to engage with social scientists to find ways to address such issues.</w:t>
+            </w:r>
+          </w:p>
+        </w:tc>
+      </w:tr>
+      <w:tr>
+        <w:trPr>
+          <w:jc w:val="center"/>
+        </w:trPr>
+        <w:tc>
+          <w:tcPr>
+            <w:tcW w:w="3042" w:type="dxa"/>
+          </w:tcPr>
+          <w:p>
+            <w:pPr>
+              <w:pStyle w:val="NoSpacing"/>
+            </w:pPr>
+            <w:r>
+              <w:t>-</w:t>
+            </w:r>
+            <w:r>
+              <w:t xml:space="preserve"> Wu, Xiaolin &amp; Xi, Zhang (Nov 2016)</w:t>
+            </w:r>
+          </w:p>
+          <w:p>
+            <w:pPr>
+              <w:pStyle w:val="NoSpacing"/>
+            </w:pPr>
+            <w:r>
+              <w:t>- Automated Inference on Criminality using Face Images</w:t>
+            </w:r>
+          </w:p>
+          <w:p>
+            <w:pPr>
+              <w:pStyle w:val="NoSpacing"/>
+            </w:pPr>
+            <w:r>
+              <w:t>- Shanghai Jiao Tong University</w:t>
+            </w:r>
+          </w:p>
+        </w:tc>
+        <w:tc>
+          <w:tcPr>
+            <w:tcW w:w="2700" w:type="dxa"/>
+          </w:tcPr>
+          <w:p>
+            <w:pPr>
+              <w:pStyle w:val="NoSpacing"/>
+            </w:pPr>
+            <w:r>
+              <w:t>- Is it possible for Artificial Intelligence to pick out criminals by their faces</w:t>
+            </w:r>
+          </w:p>
+        </w:tc>
+        <w:tc>
+          <w:tcPr>
+            <w:tcW w:w="2610" w:type="dxa"/>
+          </w:tcPr>
+          <w:p>
+            <w:pPr>
+              <w:pStyle w:val="NoSpacing"/>
+            </w:pPr>
+            <w:r>
+              <w:t xml:space="preserve">- Determine if </w:t>
+            </w:r>
+            <w:r>
+              <w:t xml:space="preserve">it </w:t>
+            </w:r>
+            <w:r>
+              <w:t xml:space="preserve">is </w:t>
+            </w:r>
+            <w:r>
+              <w:t>possible for Artificial Intelligence to pick out criminals by their faces</w:t>
+            </w:r>
+          </w:p>
+        </w:tc>
+        <w:tc>
+          <w:tcPr>
+            <w:tcW w:w="2340" w:type="dxa"/>
+          </w:tcPr>
+          <w:p>
+            <w:pPr>
+              <w:pStyle w:val="NoSpacing"/>
+            </w:pPr>
+            <w:r>
+              <w:t xml:space="preserve">- The Researchers incorporated machine learning (logistic regression, KNN, SVM, CNN) to analyze facial images of around 1850 real </w:t>
+            </w:r>
+            <w:r>
+              <w:lastRenderedPageBreak/>
+              <w:t>persons, half of whom were convicted criminals and classify as either criminal or non-criminal</w:t>
+            </w:r>
+          </w:p>
+        </w:tc>
+        <w:tc>
+          <w:tcPr>
+            <w:tcW w:w="3672" w:type="dxa"/>
+          </w:tcPr>
+          <w:p>
+            <w:pPr>
+              <w:pStyle w:val="NoSpacing"/>
+            </w:pPr>
+            <w:r>
+              <w:lastRenderedPageBreak/>
+              <w:t>- The research provided quite promising results having an accuracy of 89.5%.</w:t>
+            </w:r>
+          </w:p>
+          <w:p>
+            <w:pPr>
+              <w:pStyle w:val="NoSpacing"/>
+            </w:pPr>
+            <w:r>
+              <w:t>- The research also suggested that there are more facial variations among criminals than those who are not.</w:t>
+            </w:r>
+          </w:p>
+        </w:tc>
+      </w:tr>
+      <w:tr>
+        <w:trPr>
+          <w:jc w:val="center"/>
+        </w:trPr>
+        <w:tc>
+          <w:tcPr>
+            <w:tcW w:w="3042" w:type="dxa"/>
+          </w:tcPr>
+          <w:p>
+            <w:pPr>
+              <w:pStyle w:val="NoSpacing"/>
+            </w:pPr>
+            <w:r>
+              <w:lastRenderedPageBreak/>
+              <w:t>-</w:t>
+            </w:r>
+            <w:r>
+              <w:t xml:space="preserve"> Torralba, Antonio (2011)</w:t>
+            </w:r>
+          </w:p>
+          <w:p>
+            <w:pPr>
+              <w:pStyle w:val="NoSpacing"/>
+            </w:pPr>
+            <w:r>
+              <w:t>- Developing AI systems that can interpret images</w:t>
+            </w:r>
+          </w:p>
+        </w:tc>
+        <w:tc>
+          <w:tcPr>
+            <w:tcW w:w="2700" w:type="dxa"/>
+          </w:tcPr>
+          <w:p>
+            <w:pPr>
+              <w:pStyle w:val="NoSpacing"/>
+            </w:pPr>
+            <w:r>
+              <w:t>- Is it possible for AI to describe images</w:t>
+            </w:r>
+          </w:p>
+        </w:tc>
+        <w:tc>
+          <w:tcPr>
+            <w:tcW w:w="2610" w:type="dxa"/>
+          </w:tcPr>
+          <w:p>
+            <w:pPr>
+              <w:pStyle w:val="NoSpacing"/>
+            </w:pPr>
+            <w:r>
+              <w:t>- Determine if AI systems can be used to describe still images</w:t>
+            </w:r>
+          </w:p>
+        </w:tc>
+        <w:tc>
+          <w:tcPr>
+            <w:tcW w:w="2340" w:type="dxa"/>
+          </w:tcPr>
+          <w:p>
+            <w:pPr>
+              <w:pStyle w:val="NoSpacing"/>
+            </w:pPr>
+            <w:r>
+              <w:t>- The researcher created a “visual dictionary” which consists of an image made up of thousands of individual images. Each picture represents around 50,000 English words which acted as the database for the system</w:t>
+            </w:r>
+          </w:p>
+        </w:tc>
+        <w:tc>
+          <w:tcPr>
+            <w:tcW w:w="3672" w:type="dxa"/>
+          </w:tcPr>
+          <w:p>
+            <w:pPr>
+              <w:pStyle w:val="NoSpacing"/>
+            </w:pPr>
+            <w:r>
+              <w:t>- The research have not been updated as of the time this was published.</w:t>
             </w:r>
             <w:bookmarkStart w:id="0" w:name="_GoBack"/>
             <w:bookmarkEnd w:id="0"/>
@@ -435,6 +622,678 @@
 <file path=word/numbering.xml><?xml version="1.0" encoding="utf-8"?>
 <w:numbering xmlns:wpc="http://schemas.microsoft.com/office/word/2010/wordprocessingCanvas" xmlns:mc="http://schemas.openxmlformats.org/markup-compatibility/2006" xmlns:o="urn:schemas-microsoft-com:office:office" xmlns:r="http://schemas.openxmlformats.org/officeDocument/2006/relationships" xmlns:m="http://schemas.openxmlformats.org/officeDocument/2006/math" xmlns:v="urn:schemas-microsoft-com:vml" xmlns:wp14="http://schemas.microsoft.com/office/word/2010/wordprocessingDrawing" xmlns:wp="http://schemas.openxmlformats.org/drawingml/2006/wordprocessingDrawing" xmlns:w10="urn:schemas-microsoft-com:office:word" xmlns:w="http://schemas.openxmlformats.org/wordprocessingml/2006/main" xmlns:w14="http://schemas.microsoft.com/office/word/2010/wordml" xmlns:w15="http://schemas.microsoft.com/office/word/2012/wordml" xmlns:wpg="http://schemas.microsoft.com/office/word/2010/wordprocessingGroup" xmlns:wpi="http://schemas.microsoft.com/office/word/2010/wordprocessingInk" xmlns:wne="http://schemas.microsoft.com/office/word/2006/wordml" xmlns:wps="http://schemas.microsoft.com/office/word/2010/wordprocessingShape" mc:Ignorable="w14 w15 wp14">
   <w:abstractNum w:abstractNumId="0">
+    <w:nsid w:val="05373BE8"/>
+    <w:multiLevelType w:val="hybridMultilevel"/>
+    <w:tmpl w:val="24C042CC"/>
+    <w:lvl w:ilvl="0" w:tplc="A49803CC">
+      <w:numFmt w:val="bullet"/>
+      <w:lvlText w:val="-"/>
+      <w:lvlJc w:val="left"/>
+      <w:pPr>
+        <w:ind w:left="720" w:hanging="360"/>
+      </w:pPr>
+      <w:rPr>
+        <w:rFonts w:ascii="Calibri" w:eastAsiaTheme="minorEastAsia" w:hAnsi="Calibri" w:cs="Calibri" w:hint="default"/>
+      </w:rPr>
+    </w:lvl>
+    <w:lvl w:ilvl="1" w:tplc="04090003" w:tentative="1">
+      <w:start w:val="1"/>
+      <w:numFmt w:val="bullet"/>
+      <w:lvlText w:val="o"/>
+      <w:lvlJc w:val="left"/>
+      <w:pPr>
+        <w:ind w:left="1440" w:hanging="360"/>
+      </w:pPr>
+      <w:rPr>
+        <w:rFonts w:ascii="Courier New" w:hAnsi="Courier New" w:cs="Courier New" w:hint="default"/>
+      </w:rPr>
+    </w:lvl>
+    <w:lvl w:ilvl="2" w:tplc="04090005" w:tentative="1">
+      <w:start w:val="1"/>
+      <w:numFmt w:val="bullet"/>
+      <w:lvlText w:val=""/>
+      <w:lvlJc w:val="left"/>
+      <w:pPr>
+        <w:ind w:left="2160" w:hanging="360"/>
+      </w:pPr>
+      <w:rPr>
+        <w:rFonts w:ascii="Wingdings" w:hAnsi="Wingdings" w:hint="default"/>
+      </w:rPr>
+    </w:lvl>
+    <w:lvl w:ilvl="3" w:tplc="04090001" w:tentative="1">
+      <w:start w:val="1"/>
+      <w:numFmt w:val="bullet"/>
+      <w:lvlText w:val=""/>
+      <w:lvlJc w:val="left"/>
+      <w:pPr>
+        <w:ind w:left="2880" w:hanging="360"/>
+      </w:pPr>
+      <w:rPr>
+        <w:rFonts w:ascii="Symbol" w:hAnsi="Symbol" w:hint="default"/>
+      </w:rPr>
+    </w:lvl>
+    <w:lvl w:ilvl="4" w:tplc="04090003" w:tentative="1">
+      <w:start w:val="1"/>
+      <w:numFmt w:val="bullet"/>
+      <w:lvlText w:val="o"/>
+      <w:lvlJc w:val="left"/>
+      <w:pPr>
+        <w:ind w:left="3600" w:hanging="360"/>
+      </w:pPr>
+      <w:rPr>
+        <w:rFonts w:ascii="Courier New" w:hAnsi="Courier New" w:cs="Courier New" w:hint="default"/>
+      </w:rPr>
+    </w:lvl>
+    <w:lvl w:ilvl="5" w:tplc="04090005" w:tentative="1">
+      <w:start w:val="1"/>
+      <w:numFmt w:val="bullet"/>
+      <w:lvlText w:val=""/>
+      <w:lvlJc w:val="left"/>
+      <w:pPr>
+        <w:ind w:left="4320" w:hanging="360"/>
+      </w:pPr>
+      <w:rPr>
+        <w:rFonts w:ascii="Wingdings" w:hAnsi="Wingdings" w:hint="default"/>
+      </w:rPr>
+    </w:lvl>
+    <w:lvl w:ilvl="6" w:tplc="04090001" w:tentative="1">
+      <w:start w:val="1"/>
+      <w:numFmt w:val="bullet"/>
+      <w:lvlText w:val=""/>
+      <w:lvlJc w:val="left"/>
+      <w:pPr>
+        <w:ind w:left="5040" w:hanging="360"/>
+      </w:pPr>
+      <w:rPr>
+        <w:rFonts w:ascii="Symbol" w:hAnsi="Symbol" w:hint="default"/>
+      </w:rPr>
+    </w:lvl>
+    <w:lvl w:ilvl="7" w:tplc="04090003" w:tentative="1">
+      <w:start w:val="1"/>
+      <w:numFmt w:val="bullet"/>
+      <w:lvlText w:val="o"/>
+      <w:lvlJc w:val="left"/>
+      <w:pPr>
+        <w:ind w:left="5760" w:hanging="360"/>
+      </w:pPr>
+      <w:rPr>
+        <w:rFonts w:ascii="Courier New" w:hAnsi="Courier New" w:cs="Courier New" w:hint="default"/>
+      </w:rPr>
+    </w:lvl>
+    <w:lvl w:ilvl="8" w:tplc="04090005" w:tentative="1">
+      <w:start w:val="1"/>
+      <w:numFmt w:val="bullet"/>
+      <w:lvlText w:val=""/>
+      <w:lvlJc w:val="left"/>
+      <w:pPr>
+        <w:ind w:left="6480" w:hanging="360"/>
+      </w:pPr>
+      <w:rPr>
+        <w:rFonts w:ascii="Wingdings" w:hAnsi="Wingdings" w:hint="default"/>
+      </w:rPr>
+    </w:lvl>
+  </w:abstractNum>
+  <w:abstractNum w:abstractNumId="1">
+    <w:nsid w:val="0C8B6E5F"/>
+    <w:multiLevelType w:val="hybridMultilevel"/>
+    <w:tmpl w:val="614C0B16"/>
+    <w:lvl w:ilvl="0" w:tplc="18E215A2">
+      <w:numFmt w:val="bullet"/>
+      <w:lvlText w:val="-"/>
+      <w:lvlJc w:val="left"/>
+      <w:pPr>
+        <w:ind w:left="720" w:hanging="360"/>
+      </w:pPr>
+      <w:rPr>
+        <w:rFonts w:ascii="Calibri" w:eastAsiaTheme="minorEastAsia" w:hAnsi="Calibri" w:cs="Calibri" w:hint="default"/>
+      </w:rPr>
+    </w:lvl>
+    <w:lvl w:ilvl="1" w:tplc="04090003" w:tentative="1">
+      <w:start w:val="1"/>
+      <w:numFmt w:val="bullet"/>
+      <w:lvlText w:val="o"/>
+      <w:lvlJc w:val="left"/>
+      <w:pPr>
+        <w:ind w:left="1440" w:hanging="360"/>
+      </w:pPr>
+      <w:rPr>
+        <w:rFonts w:ascii="Courier New" w:hAnsi="Courier New" w:cs="Courier New" w:hint="default"/>
+      </w:rPr>
+    </w:lvl>
+    <w:lvl w:ilvl="2" w:tplc="04090005" w:tentative="1">
+      <w:start w:val="1"/>
+      <w:numFmt w:val="bullet"/>
+      <w:lvlText w:val=""/>
+      <w:lvlJc w:val="left"/>
+      <w:pPr>
+        <w:ind w:left="2160" w:hanging="360"/>
+      </w:pPr>
+      <w:rPr>
+        <w:rFonts w:ascii="Wingdings" w:hAnsi="Wingdings" w:hint="default"/>
+      </w:rPr>
+    </w:lvl>
+    <w:lvl w:ilvl="3" w:tplc="04090001" w:tentative="1">
+      <w:start w:val="1"/>
+      <w:numFmt w:val="bullet"/>
+      <w:lvlText w:val=""/>
+      <w:lvlJc w:val="left"/>
+      <w:pPr>
+        <w:ind w:left="2880" w:hanging="360"/>
+      </w:pPr>
+      <w:rPr>
+        <w:rFonts w:ascii="Symbol" w:hAnsi="Symbol" w:hint="default"/>
+      </w:rPr>
+    </w:lvl>
+    <w:lvl w:ilvl="4" w:tplc="04090003" w:tentative="1">
+      <w:start w:val="1"/>
+      <w:numFmt w:val="bullet"/>
+      <w:lvlText w:val="o"/>
+      <w:lvlJc w:val="left"/>
+      <w:pPr>
+        <w:ind w:left="3600" w:hanging="360"/>
+      </w:pPr>
+      <w:rPr>
+        <w:rFonts w:ascii="Courier New" w:hAnsi="Courier New" w:cs="Courier New" w:hint="default"/>
+      </w:rPr>
+    </w:lvl>
+    <w:lvl w:ilvl="5" w:tplc="04090005" w:tentative="1">
+      <w:start w:val="1"/>
+      <w:numFmt w:val="bullet"/>
+      <w:lvlText w:val=""/>
+      <w:lvlJc w:val="left"/>
+      <w:pPr>
+        <w:ind w:left="4320" w:hanging="360"/>
+      </w:pPr>
+      <w:rPr>
+        <w:rFonts w:ascii="Wingdings" w:hAnsi="Wingdings" w:hint="default"/>
+      </w:rPr>
+    </w:lvl>
+    <w:lvl w:ilvl="6" w:tplc="04090001" w:tentative="1">
+      <w:start w:val="1"/>
+      <w:numFmt w:val="bullet"/>
+      <w:lvlText w:val=""/>
+      <w:lvlJc w:val="left"/>
+      <w:pPr>
+        <w:ind w:left="5040" w:hanging="360"/>
+      </w:pPr>
+      <w:rPr>
+        <w:rFonts w:ascii="Symbol" w:hAnsi="Symbol" w:hint="default"/>
+      </w:rPr>
+    </w:lvl>
+    <w:lvl w:ilvl="7" w:tplc="04090003" w:tentative="1">
+      <w:start w:val="1"/>
+      <w:numFmt w:val="bullet"/>
+      <w:lvlText w:val="o"/>
+      <w:lvlJc w:val="left"/>
+      <w:pPr>
+        <w:ind w:left="5760" w:hanging="360"/>
+      </w:pPr>
+      <w:rPr>
+        <w:rFonts w:ascii="Courier New" w:hAnsi="Courier New" w:cs="Courier New" w:hint="default"/>
+      </w:rPr>
+    </w:lvl>
+    <w:lvl w:ilvl="8" w:tplc="04090005" w:tentative="1">
+      <w:start w:val="1"/>
+      <w:numFmt w:val="bullet"/>
+      <w:lvlText w:val=""/>
+      <w:lvlJc w:val="left"/>
+      <w:pPr>
+        <w:ind w:left="6480" w:hanging="360"/>
+      </w:pPr>
+      <w:rPr>
+        <w:rFonts w:ascii="Wingdings" w:hAnsi="Wingdings" w:hint="default"/>
+      </w:rPr>
+    </w:lvl>
+  </w:abstractNum>
+  <w:abstractNum w:abstractNumId="2">
+    <w:nsid w:val="22804403"/>
+    <w:multiLevelType w:val="hybridMultilevel"/>
+    <w:tmpl w:val="56B84668"/>
+    <w:lvl w:ilvl="0" w:tplc="A210C05E">
+      <w:numFmt w:val="bullet"/>
+      <w:lvlText w:val="-"/>
+      <w:lvlJc w:val="left"/>
+      <w:pPr>
+        <w:ind w:left="720" w:hanging="360"/>
+      </w:pPr>
+      <w:rPr>
+        <w:rFonts w:ascii="Calibri" w:eastAsiaTheme="minorEastAsia" w:hAnsi="Calibri" w:cs="Calibri" w:hint="default"/>
+      </w:rPr>
+    </w:lvl>
+    <w:lvl w:ilvl="1" w:tplc="04090003" w:tentative="1">
+      <w:start w:val="1"/>
+      <w:numFmt w:val="bullet"/>
+      <w:lvlText w:val="o"/>
+      <w:lvlJc w:val="left"/>
+      <w:pPr>
+        <w:ind w:left="1440" w:hanging="360"/>
+      </w:pPr>
+      <w:rPr>
+        <w:rFonts w:ascii="Courier New" w:hAnsi="Courier New" w:cs="Courier New" w:hint="default"/>
+      </w:rPr>
+    </w:lvl>
+    <w:lvl w:ilvl="2" w:tplc="04090005" w:tentative="1">
+      <w:start w:val="1"/>
+      <w:numFmt w:val="bullet"/>
+      <w:lvlText w:val=""/>
+      <w:lvlJc w:val="left"/>
+      <w:pPr>
+        <w:ind w:left="2160" w:hanging="360"/>
+      </w:pPr>
+      <w:rPr>
+        <w:rFonts w:ascii="Wingdings" w:hAnsi="Wingdings" w:hint="default"/>
+      </w:rPr>
+    </w:lvl>
+    <w:lvl w:ilvl="3" w:tplc="04090001" w:tentative="1">
+      <w:start w:val="1"/>
+      <w:numFmt w:val="bullet"/>
+      <w:lvlText w:val=""/>
+      <w:lvlJc w:val="left"/>
+      <w:pPr>
+        <w:ind w:left="2880" w:hanging="360"/>
+      </w:pPr>
+      <w:rPr>
+        <w:rFonts w:ascii="Symbol" w:hAnsi="Symbol" w:hint="default"/>
+      </w:rPr>
+    </w:lvl>
+    <w:lvl w:ilvl="4" w:tplc="04090003" w:tentative="1">
+      <w:start w:val="1"/>
+      <w:numFmt w:val="bullet"/>
+      <w:lvlText w:val="o"/>
+      <w:lvlJc w:val="left"/>
+      <w:pPr>
+        <w:ind w:left="3600" w:hanging="360"/>
+      </w:pPr>
+      <w:rPr>
+        <w:rFonts w:ascii="Courier New" w:hAnsi="Courier New" w:cs="Courier New" w:hint="default"/>
+      </w:rPr>
+    </w:lvl>
+    <w:lvl w:ilvl="5" w:tplc="04090005" w:tentative="1">
+      <w:start w:val="1"/>
+      <w:numFmt w:val="bullet"/>
+      <w:lvlText w:val=""/>
+      <w:lvlJc w:val="left"/>
+      <w:pPr>
+        <w:ind w:left="4320" w:hanging="360"/>
+      </w:pPr>
+      <w:rPr>
+        <w:rFonts w:ascii="Wingdings" w:hAnsi="Wingdings" w:hint="default"/>
+      </w:rPr>
+    </w:lvl>
+    <w:lvl w:ilvl="6" w:tplc="04090001" w:tentative="1">
+      <w:start w:val="1"/>
+      <w:numFmt w:val="bullet"/>
+      <w:lvlText w:val=""/>
+      <w:lvlJc w:val="left"/>
+      <w:pPr>
+        <w:ind w:left="5040" w:hanging="360"/>
+      </w:pPr>
+      <w:rPr>
+        <w:rFonts w:ascii="Symbol" w:hAnsi="Symbol" w:hint="default"/>
+      </w:rPr>
+    </w:lvl>
+    <w:lvl w:ilvl="7" w:tplc="04090003" w:tentative="1">
+      <w:start w:val="1"/>
+      <w:numFmt w:val="bullet"/>
+      <w:lvlText w:val="o"/>
+      <w:lvlJc w:val="left"/>
+      <w:pPr>
+        <w:ind w:left="5760" w:hanging="360"/>
+      </w:pPr>
+      <w:rPr>
+        <w:rFonts w:ascii="Courier New" w:hAnsi="Courier New" w:cs="Courier New" w:hint="default"/>
+      </w:rPr>
+    </w:lvl>
+    <w:lvl w:ilvl="8" w:tplc="04090005" w:tentative="1">
+      <w:start w:val="1"/>
+      <w:numFmt w:val="bullet"/>
+      <w:lvlText w:val=""/>
+      <w:lvlJc w:val="left"/>
+      <w:pPr>
+        <w:ind w:left="6480" w:hanging="360"/>
+      </w:pPr>
+      <w:rPr>
+        <w:rFonts w:ascii="Wingdings" w:hAnsi="Wingdings" w:hint="default"/>
+      </w:rPr>
+    </w:lvl>
+  </w:abstractNum>
+  <w:abstractNum w:abstractNumId="3">
+    <w:nsid w:val="2D461AE8"/>
+    <w:multiLevelType w:val="hybridMultilevel"/>
+    <w:tmpl w:val="A1F48826"/>
+    <w:lvl w:ilvl="0" w:tplc="17A80D74">
+      <w:numFmt w:val="bullet"/>
+      <w:lvlText w:val="-"/>
+      <w:lvlJc w:val="left"/>
+      <w:pPr>
+        <w:ind w:left="720" w:hanging="360"/>
+      </w:pPr>
+      <w:rPr>
+        <w:rFonts w:ascii="Calibri" w:eastAsiaTheme="minorEastAsia" w:hAnsi="Calibri" w:cs="Calibri" w:hint="default"/>
+      </w:rPr>
+    </w:lvl>
+    <w:lvl w:ilvl="1" w:tplc="04090003" w:tentative="1">
+      <w:start w:val="1"/>
+      <w:numFmt w:val="bullet"/>
+      <w:lvlText w:val="o"/>
+      <w:lvlJc w:val="left"/>
+      <w:pPr>
+        <w:ind w:left="1440" w:hanging="360"/>
+      </w:pPr>
+      <w:rPr>
+        <w:rFonts w:ascii="Courier New" w:hAnsi="Courier New" w:cs="Courier New" w:hint="default"/>
+      </w:rPr>
+    </w:lvl>
+    <w:lvl w:ilvl="2" w:tplc="04090005" w:tentative="1">
+      <w:start w:val="1"/>
+      <w:numFmt w:val="bullet"/>
+      <w:lvlText w:val=""/>
+      <w:lvlJc w:val="left"/>
+      <w:pPr>
+        <w:ind w:left="2160" w:hanging="360"/>
+      </w:pPr>
+      <w:rPr>
+        <w:rFonts w:ascii="Wingdings" w:hAnsi="Wingdings" w:hint="default"/>
+      </w:rPr>
+    </w:lvl>
+    <w:lvl w:ilvl="3" w:tplc="04090001" w:tentative="1">
+      <w:start w:val="1"/>
+      <w:numFmt w:val="bullet"/>
+      <w:lvlText w:val=""/>
+      <w:lvlJc w:val="left"/>
+      <w:pPr>
+        <w:ind w:left="2880" w:hanging="360"/>
+      </w:pPr>
+      <w:rPr>
+        <w:rFonts w:ascii="Symbol" w:hAnsi="Symbol" w:hint="default"/>
+      </w:rPr>
+    </w:lvl>
+    <w:lvl w:ilvl="4" w:tplc="04090003" w:tentative="1">
+      <w:start w:val="1"/>
+      <w:numFmt w:val="bullet"/>
+      <w:lvlText w:val="o"/>
+      <w:lvlJc w:val="left"/>
+      <w:pPr>
+        <w:ind w:left="3600" w:hanging="360"/>
+      </w:pPr>
+      <w:rPr>
+        <w:rFonts w:ascii="Courier New" w:hAnsi="Courier New" w:cs="Courier New" w:hint="default"/>
+      </w:rPr>
+    </w:lvl>
+    <w:lvl w:ilvl="5" w:tplc="04090005" w:tentative="1">
+      <w:start w:val="1"/>
+      <w:numFmt w:val="bullet"/>
+      <w:lvlText w:val=""/>
+      <w:lvlJc w:val="left"/>
+      <w:pPr>
+        <w:ind w:left="4320" w:hanging="360"/>
+      </w:pPr>
+      <w:rPr>
+        <w:rFonts w:ascii="Wingdings" w:hAnsi="Wingdings" w:hint="default"/>
+      </w:rPr>
+    </w:lvl>
+    <w:lvl w:ilvl="6" w:tplc="04090001" w:tentative="1">
+      <w:start w:val="1"/>
+      <w:numFmt w:val="bullet"/>
+      <w:lvlText w:val=""/>
+      <w:lvlJc w:val="left"/>
+      <w:pPr>
+        <w:ind w:left="5040" w:hanging="360"/>
+      </w:pPr>
+      <w:rPr>
+        <w:rFonts w:ascii="Symbol" w:hAnsi="Symbol" w:hint="default"/>
+      </w:rPr>
+    </w:lvl>
+    <w:lvl w:ilvl="7" w:tplc="04090003" w:tentative="1">
+      <w:start w:val="1"/>
+      <w:numFmt w:val="bullet"/>
+      <w:lvlText w:val="o"/>
+      <w:lvlJc w:val="left"/>
+      <w:pPr>
+        <w:ind w:left="5760" w:hanging="360"/>
+      </w:pPr>
+      <w:rPr>
+        <w:rFonts w:ascii="Courier New" w:hAnsi="Courier New" w:cs="Courier New" w:hint="default"/>
+      </w:rPr>
+    </w:lvl>
+    <w:lvl w:ilvl="8" w:tplc="04090005" w:tentative="1">
+      <w:start w:val="1"/>
+      <w:numFmt w:val="bullet"/>
+      <w:lvlText w:val=""/>
+      <w:lvlJc w:val="left"/>
+      <w:pPr>
+        <w:ind w:left="6480" w:hanging="360"/>
+      </w:pPr>
+      <w:rPr>
+        <w:rFonts w:ascii="Wingdings" w:hAnsi="Wingdings" w:hint="default"/>
+      </w:rPr>
+    </w:lvl>
+  </w:abstractNum>
+  <w:abstractNum w:abstractNumId="4">
+    <w:nsid w:val="50DB1C8C"/>
+    <w:multiLevelType w:val="hybridMultilevel"/>
+    <w:tmpl w:val="DBE683B2"/>
+    <w:lvl w:ilvl="0" w:tplc="BAFCD4B0">
+      <w:numFmt w:val="bullet"/>
+      <w:lvlText w:val="-"/>
+      <w:lvlJc w:val="left"/>
+      <w:pPr>
+        <w:ind w:left="720" w:hanging="360"/>
+      </w:pPr>
+      <w:rPr>
+        <w:rFonts w:ascii="Calibri" w:eastAsiaTheme="minorEastAsia" w:hAnsi="Calibri" w:cs="Calibri" w:hint="default"/>
+      </w:rPr>
+    </w:lvl>
+    <w:lvl w:ilvl="1" w:tplc="04090003" w:tentative="1">
+      <w:start w:val="1"/>
+      <w:numFmt w:val="bullet"/>
+      <w:lvlText w:val="o"/>
+      <w:lvlJc w:val="left"/>
+      <w:pPr>
+        <w:ind w:left="1440" w:hanging="360"/>
+      </w:pPr>
+      <w:rPr>
+        <w:rFonts w:ascii="Courier New" w:hAnsi="Courier New" w:cs="Courier New" w:hint="default"/>
+      </w:rPr>
+    </w:lvl>
+    <w:lvl w:ilvl="2" w:tplc="04090005" w:tentative="1">
+      <w:start w:val="1"/>
+      <w:numFmt w:val="bullet"/>
+      <w:lvlText w:val=""/>
+      <w:lvlJc w:val="left"/>
+      <w:pPr>
+        <w:ind w:left="2160" w:hanging="360"/>
+      </w:pPr>
+      <w:rPr>
+        <w:rFonts w:ascii="Wingdings" w:hAnsi="Wingdings" w:hint="default"/>
+      </w:rPr>
+    </w:lvl>
+    <w:lvl w:ilvl="3" w:tplc="04090001" w:tentative="1">
+      <w:start w:val="1"/>
+      <w:numFmt w:val="bullet"/>
+      <w:lvlText w:val=""/>
+      <w:lvlJc w:val="left"/>
+      <w:pPr>
+        <w:ind w:left="2880" w:hanging="360"/>
+      </w:pPr>
+      <w:rPr>
+        <w:rFonts w:ascii="Symbol" w:hAnsi="Symbol" w:hint="default"/>
+      </w:rPr>
+    </w:lvl>
+    <w:lvl w:ilvl="4" w:tplc="04090003" w:tentative="1">
+      <w:start w:val="1"/>
+      <w:numFmt w:val="bullet"/>
+      <w:lvlText w:val="o"/>
+      <w:lvlJc w:val="left"/>
+      <w:pPr>
+        <w:ind w:left="3600" w:hanging="360"/>
+      </w:pPr>
+      <w:rPr>
+        <w:rFonts w:ascii="Courier New" w:hAnsi="Courier New" w:cs="Courier New" w:hint="default"/>
+      </w:rPr>
+    </w:lvl>
+    <w:lvl w:ilvl="5" w:tplc="04090005" w:tentative="1">
+      <w:start w:val="1"/>
+      <w:numFmt w:val="bullet"/>
+      <w:lvlText w:val=""/>
+      <w:lvlJc w:val="left"/>
+      <w:pPr>
+        <w:ind w:left="4320" w:hanging="360"/>
+      </w:pPr>
+      <w:rPr>
+        <w:rFonts w:ascii="Wingdings" w:hAnsi="Wingdings" w:hint="default"/>
+      </w:rPr>
+    </w:lvl>
+    <w:lvl w:ilvl="6" w:tplc="04090001" w:tentative="1">
+      <w:start w:val="1"/>
+      <w:numFmt w:val="bullet"/>
+      <w:lvlText w:val=""/>
+      <w:lvlJc w:val="left"/>
+      <w:pPr>
+        <w:ind w:left="5040" w:hanging="360"/>
+      </w:pPr>
+      <w:rPr>
+        <w:rFonts w:ascii="Symbol" w:hAnsi="Symbol" w:hint="default"/>
+      </w:rPr>
+    </w:lvl>
+    <w:lvl w:ilvl="7" w:tplc="04090003" w:tentative="1">
+      <w:start w:val="1"/>
+      <w:numFmt w:val="bullet"/>
+      <w:lvlText w:val="o"/>
+      <w:lvlJc w:val="left"/>
+      <w:pPr>
+        <w:ind w:left="5760" w:hanging="360"/>
+      </w:pPr>
+      <w:rPr>
+        <w:rFonts w:ascii="Courier New" w:hAnsi="Courier New" w:cs="Courier New" w:hint="default"/>
+      </w:rPr>
+    </w:lvl>
+    <w:lvl w:ilvl="8" w:tplc="04090005" w:tentative="1">
+      <w:start w:val="1"/>
+      <w:numFmt w:val="bullet"/>
+      <w:lvlText w:val=""/>
+      <w:lvlJc w:val="left"/>
+      <w:pPr>
+        <w:ind w:left="6480" w:hanging="360"/>
+      </w:pPr>
+      <w:rPr>
+        <w:rFonts w:ascii="Wingdings" w:hAnsi="Wingdings" w:hint="default"/>
+      </w:rPr>
+    </w:lvl>
+  </w:abstractNum>
+  <w:abstractNum w:abstractNumId="5">
+    <w:nsid w:val="6801328C"/>
+    <w:multiLevelType w:val="hybridMultilevel"/>
+    <w:tmpl w:val="5274C594"/>
+    <w:lvl w:ilvl="0" w:tplc="5DD674D4">
+      <w:numFmt w:val="bullet"/>
+      <w:lvlText w:val="-"/>
+      <w:lvlJc w:val="left"/>
+      <w:pPr>
+        <w:ind w:left="720" w:hanging="360"/>
+      </w:pPr>
+      <w:rPr>
+        <w:rFonts w:ascii="Calibri" w:eastAsiaTheme="minorEastAsia" w:hAnsi="Calibri" w:cs="Calibri" w:hint="default"/>
+      </w:rPr>
+    </w:lvl>
+    <w:lvl w:ilvl="1" w:tplc="04090003" w:tentative="1">
+      <w:start w:val="1"/>
+      <w:numFmt w:val="bullet"/>
+      <w:lvlText w:val="o"/>
+      <w:lvlJc w:val="left"/>
+      <w:pPr>
+        <w:ind w:left="1440" w:hanging="360"/>
+      </w:pPr>
+      <w:rPr>
+        <w:rFonts w:ascii="Courier New" w:hAnsi="Courier New" w:cs="Courier New" w:hint="default"/>
+      </w:rPr>
+    </w:lvl>
+    <w:lvl w:ilvl="2" w:tplc="04090005" w:tentative="1">
+      <w:start w:val="1"/>
+      <w:numFmt w:val="bullet"/>
+      <w:lvlText w:val=""/>
+      <w:lvlJc w:val="left"/>
+      <w:pPr>
+        <w:ind w:left="2160" w:hanging="360"/>
+      </w:pPr>
+      <w:rPr>
+        <w:rFonts w:ascii="Wingdings" w:hAnsi="Wingdings" w:hint="default"/>
+      </w:rPr>
+    </w:lvl>
+    <w:lvl w:ilvl="3" w:tplc="04090001" w:tentative="1">
+      <w:start w:val="1"/>
+      <w:numFmt w:val="bullet"/>
+      <w:lvlText w:val=""/>
+      <w:lvlJc w:val="left"/>
+      <w:pPr>
+        <w:ind w:left="2880" w:hanging="360"/>
+      </w:pPr>
+      <w:rPr>
+        <w:rFonts w:ascii="Symbol" w:hAnsi="Symbol" w:hint="default"/>
+      </w:rPr>
+    </w:lvl>
+    <w:lvl w:ilvl="4" w:tplc="04090003" w:tentative="1">
+      <w:start w:val="1"/>
+      <w:numFmt w:val="bullet"/>
+      <w:lvlText w:val="o"/>
+      <w:lvlJc w:val="left"/>
+      <w:pPr>
+        <w:ind w:left="3600" w:hanging="360"/>
+      </w:pPr>
+      <w:rPr>
+        <w:rFonts w:ascii="Courier New" w:hAnsi="Courier New" w:cs="Courier New" w:hint="default"/>
+      </w:rPr>
+    </w:lvl>
+    <w:lvl w:ilvl="5" w:tplc="04090005" w:tentative="1">
+      <w:start w:val="1"/>
+      <w:numFmt w:val="bullet"/>
+      <w:lvlText w:val=""/>
+      <w:lvlJc w:val="left"/>
+      <w:pPr>
+        <w:ind w:left="4320" w:hanging="360"/>
+      </w:pPr>
+      <w:rPr>
+        <w:rFonts w:ascii="Wingdings" w:hAnsi="Wingdings" w:hint="default"/>
+      </w:rPr>
+    </w:lvl>
+    <w:lvl w:ilvl="6" w:tplc="04090001" w:tentative="1">
+      <w:start w:val="1"/>
+      <w:numFmt w:val="bullet"/>
+      <w:lvlText w:val=""/>
+      <w:lvlJc w:val="left"/>
+      <w:pPr>
+        <w:ind w:left="5040" w:hanging="360"/>
+      </w:pPr>
+      <w:rPr>
+        <w:rFonts w:ascii="Symbol" w:hAnsi="Symbol" w:hint="default"/>
+      </w:rPr>
+    </w:lvl>
+    <w:lvl w:ilvl="7" w:tplc="04090003" w:tentative="1">
+      <w:start w:val="1"/>
+      <w:numFmt w:val="bullet"/>
+      <w:lvlText w:val="o"/>
+      <w:lvlJc w:val="left"/>
+      <w:pPr>
+        <w:ind w:left="5760" w:hanging="360"/>
+      </w:pPr>
+      <w:rPr>
+        <w:rFonts w:ascii="Courier New" w:hAnsi="Courier New" w:cs="Courier New" w:hint="default"/>
+      </w:rPr>
+    </w:lvl>
+    <w:lvl w:ilvl="8" w:tplc="04090005" w:tentative="1">
+      <w:start w:val="1"/>
+      <w:numFmt w:val="bullet"/>
+      <w:lvlText w:val=""/>
+      <w:lvlJc w:val="left"/>
+      <w:pPr>
+        <w:ind w:left="6480" w:hanging="360"/>
+      </w:pPr>
+      <w:rPr>
+        <w:rFonts w:ascii="Wingdings" w:hAnsi="Wingdings" w:hint="default"/>
+      </w:rPr>
+    </w:lvl>
+  </w:abstractNum>
+  <w:abstractNum w:abstractNumId="6">
     <w:nsid w:val="7DC132DF"/>
     <w:multiLevelType w:val="hybridMultilevel"/>
     <w:tmpl w:val="E0BC4BB4"/>
@@ -547,7 +1406,25 @@
     </w:lvl>
   </w:abstractNum>
   <w:num w:numId="1">
+    <w:abstractNumId w:val="6"/>
+  </w:num>
+  <w:num w:numId="2">
+    <w:abstractNumId w:val="3"/>
+  </w:num>
+  <w:num w:numId="3">
+    <w:abstractNumId w:val="4"/>
+  </w:num>
+  <w:num w:numId="4">
+    <w:abstractNumId w:val="5"/>
+  </w:num>
+  <w:num w:numId="5">
     <w:abstractNumId w:val="0"/>
+  </w:num>
+  <w:num w:numId="6">
+    <w:abstractNumId w:val="1"/>
+  </w:num>
+  <w:num w:numId="7">
+    <w:abstractNumId w:val="2"/>
   </w:num>
 </w:numbering>
 </file>
